--- a/Оборудование/Датчик движения ИК HC-SR501/Программирование.docx
+++ b/Оборудование/Датчик движения ИК HC-SR501/Программирование.docx
@@ -1,10 +1,79 @@
 
 <file path=word/document.xml><?xml version="1.0" encoding="utf-8"?>
-<w:document xmlns:wpc="http://schemas.microsoft.com/office/word/2010/wordprocessingCanvas" xmlns:cx="http://schemas.microsoft.com/office/drawing/2014/chartex" xmlns:cx1="http://schemas.microsoft.com/office/drawing/2015/9/8/chartex" xmlns:cx2="http://schemas.microsoft.com/office/drawing/2015/10/21/chartex" xmlns:cx3="http://schemas.microsoft.com/office/drawing/2016/5/9/chartex" xmlns:cx4="http://schemas.microsoft.com/office/drawing/2016/5/10/chartex" xmlns:cx5="http://schemas.microsoft.com/office/drawing/2016/5/11/chartex" xmlns:cx6="http://schemas.microsoft.com/office/drawing/2016/5/12/chartex" xmlns:cx7="http://schemas.microsoft.com/office/drawing/2016/5/13/chartex" xmlns:cx8="http://schemas.microsoft.com/office/drawing/2016/5/14/chartex" xmlns:mc="http://schemas.openxmlformats.org/markup-compatibility/2006" xmlns:aink="http://schemas.microsoft.com/office/drawing/2016/ink" xmlns:am3d="http://schemas.microsoft.com/office/drawing/2017/model3d" xmlns:o="urn:schemas-microsoft-com:office:office" xmlns:oel="http://schemas.microsoft.com/office/2019/extlst" xmlns:r="http://schemas.openxmlformats.org/officeDocument/2006/relationships" xmlns:m="http://schemas.openxmlformats.org/officeDocument/2006/math" xmlns:v="urn:schemas-microsoft-com:vml" xmlns:wp14="http://schemas.microsoft.com/office/word/2010/wordprocessingDrawing" xmlns:wp="http://schemas.openxmlformats.org/drawingml/2006/wordprocessingDrawing" xmlns:w10="urn:schemas-microsoft-com:office:word" xmlns:w="http://schemas.openxmlformats.org/wordprocessingml/2006/main" xmlns:w14="http://schemas.microsoft.com/office/word/2010/wordml" xmlns:w15="http://schemas.microsoft.com/office/word/2012/wordml" xmlns:w16cex="http://schemas.microsoft.com/office/word/2018/wordml/cex" xmlns:w16cid="http://schemas.microsoft.com/office/word/2016/wordml/cid" xmlns:w16="http://schemas.microsoft.com/office/word/2018/wordml" xmlns:w16du="http://schemas.microsoft.com/office/word/2023/wordml/word16du" xmlns:w16sdtdh="http://schemas.microsoft.com/office/word/2020/wordml/sdtdatahash" xmlns:w16se="http://schemas.microsoft.com/office/word/2015/wordml/symex" xmlns:wpg="http://schemas.microsoft.com/office/word/2010/wordprocessingGroup" xmlns:wpi="http://schemas.microsoft.com/office/word/2010/wordprocessingInk" xmlns:wne="http://schemas.microsoft.com/office/word/2006/wordml" xmlns:wps="http://schemas.microsoft.com/office/word/2010/wordprocessingShape" mc:Ignorable="w14 w15 w16se w16cid w16 w16cex w16sdtdh w16du wp14">
+<w:document xmlns:wpc="http://schemas.microsoft.com/office/word/2010/wordprocessingCanvas" xmlns:cx="http://schemas.microsoft.com/office/drawing/2014/chartex" xmlns:mc="http://schemas.openxmlformats.org/markup-compatibility/2006" xmlns:o="urn:schemas-microsoft-com:office:office" xmlns:r="http://schemas.openxmlformats.org/officeDocument/2006/relationships" xmlns:m="http://schemas.openxmlformats.org/officeDocument/2006/math" xmlns:v="urn:schemas-microsoft-com:vml" xmlns:wp14="http://schemas.microsoft.com/office/word/2010/wordprocessingDrawing" xmlns:wp="http://schemas.openxmlformats.org/drawingml/2006/wordprocessingDrawing" xmlns:w10="urn:schemas-microsoft-com:office:word" xmlns:w="http://schemas.openxmlformats.org/wordprocessingml/2006/main" xmlns:w14="http://schemas.microsoft.com/office/word/2010/wordml" xmlns:w15="http://schemas.microsoft.com/office/word/2012/wordml" xmlns:w16se="http://schemas.microsoft.com/office/word/2015/wordml/symex" xmlns:wpg="http://schemas.microsoft.com/office/word/2010/wordprocessingGroup" xmlns:wpi="http://schemas.microsoft.com/office/word/2010/wordprocessingInk" xmlns:wne="http://schemas.microsoft.com/office/word/2006/wordml" xmlns:wps="http://schemas.microsoft.com/office/word/2010/wordprocessingShape" mc:Ignorable="w14 w15 w16se wp14">
   <w:body>
     <w:p>
       <w:pPr>
         <w:jc w:val="center"/>
+        <w:rPr>
+          <w:rFonts w:ascii="Arial" w:hAnsi="Arial" w:cs="Arial"/>
+          <w:b/>
+          <w:bCs/>
+          <w:sz w:val="48"/>
+          <w:szCs w:val="48"/>
+        </w:rPr>
+      </w:pPr>
+      <w:r>
+        <w:rPr>
+          <w:rFonts w:ascii="Arial" w:hAnsi="Arial" w:cs="Arial"/>
+          <w:b/>
+          <w:bCs/>
+          <w:sz w:val="48"/>
+          <w:szCs w:val="48"/>
+        </w:rPr>
+        <w:t>Датчик</w:t>
+      </w:r>
+      <w:r>
+        <w:rPr>
+          <w:rFonts w:ascii="Arial" w:hAnsi="Arial" w:cs="Arial"/>
+          <w:b/>
+          <w:bCs/>
+          <w:sz w:val="48"/>
+          <w:szCs w:val="48"/>
+        </w:rPr>
+        <w:t xml:space="preserve"> </w:t>
+      </w:r>
+      <w:r>
+        <w:rPr>
+          <w:rFonts w:ascii="Arial" w:hAnsi="Arial" w:cs="Arial"/>
+          <w:b/>
+          <w:bCs/>
+          <w:sz w:val="48"/>
+          <w:szCs w:val="48"/>
+        </w:rPr>
+        <w:t>движения</w:t>
+      </w:r>
+      <w:r>
+        <w:rPr>
+          <w:rFonts w:ascii="Arial" w:hAnsi="Arial" w:cs="Arial"/>
+          <w:b/>
+          <w:bCs/>
+          <w:sz w:val="48"/>
+          <w:szCs w:val="48"/>
+        </w:rPr>
+        <w:t xml:space="preserve"> </w:t>
+      </w:r>
+      <w:r>
+        <w:rPr>
+          <w:rFonts w:ascii="Arial" w:hAnsi="Arial" w:cs="Arial"/>
+          <w:b/>
+          <w:bCs/>
+          <w:sz w:val="48"/>
+          <w:szCs w:val="48"/>
+        </w:rPr>
+        <w:t>ИК</w:t>
+      </w:r>
+      <w:r>
+        <w:rPr>
+          <w:rFonts w:ascii="Arial" w:hAnsi="Arial" w:cs="Arial"/>
+          <w:b/>
+          <w:bCs/>
+          <w:sz w:val="48"/>
+          <w:szCs w:val="48"/>
+        </w:rPr>
+        <w:t xml:space="preserve"> </w:t>
+      </w:r>
+      <w:r>
         <w:rPr>
           <w:rFonts w:ascii="Arial" w:hAnsi="Arial" w:cs="Arial"/>
           <w:b/>
@@ -13,9 +82,8 @@
           <w:szCs w:val="48"/>
           <w:lang w:val="en-US"/>
         </w:rPr>
-      </w:pPr>
-      <w:bookmarkStart w:id="0" w:name="_GoBack"/>
-      <w:bookmarkEnd w:id="0"/>
+        <w:t>HC</w:t>
+      </w:r>
       <w:r>
         <w:rPr>
           <w:rFonts w:ascii="Arial" w:hAnsi="Arial" w:cs="Arial"/>
@@ -24,7 +92,7 @@
           <w:sz w:val="48"/>
           <w:szCs w:val="48"/>
         </w:rPr>
-        <w:t>Датчик</w:t>
+        <w:t>-</w:t>
       </w:r>
       <w:r>
         <w:rPr>
@@ -35,7 +103,7 @@
           <w:szCs w:val="48"/>
           <w:lang w:val="en-US"/>
         </w:rPr>
-        <w:t xml:space="preserve"> </w:t>
+        <w:t>SR</w:t>
       </w:r>
       <w:r>
         <w:rPr>
@@ -45,51 +113,18 @@
           <w:sz w:val="48"/>
           <w:szCs w:val="48"/>
         </w:rPr>
-        <w:t>движения</w:t>
-      </w:r>
-      <w:r>
+        <w:t>501</w:t>
+      </w:r>
+    </w:p>
+    <w:p>
+      <w:pPr>
+        <w:jc w:val="center"/>
         <w:rPr>
           <w:rFonts w:ascii="Arial" w:hAnsi="Arial" w:cs="Arial"/>
           <w:b/>
           <w:bCs/>
           <w:sz w:val="48"/>
           <w:szCs w:val="48"/>
-          <w:lang w:val="en-US"/>
-        </w:rPr>
-        <w:t xml:space="preserve"> </w:t>
-      </w:r>
-      <w:r>
-        <w:rPr>
-          <w:rFonts w:ascii="Arial" w:hAnsi="Arial" w:cs="Arial"/>
-          <w:b/>
-          <w:bCs/>
-          <w:sz w:val="48"/>
-          <w:szCs w:val="48"/>
-        </w:rPr>
-        <w:t>ИК</w:t>
-      </w:r>
-      <w:r>
-        <w:rPr>
-          <w:rFonts w:ascii="Arial" w:hAnsi="Arial" w:cs="Arial"/>
-          <w:b/>
-          <w:bCs/>
-          <w:sz w:val="48"/>
-          <w:szCs w:val="48"/>
-          <w:lang w:val="en-US"/>
-        </w:rPr>
-        <w:t xml:space="preserve"> HC-SR501</w:t>
-      </w:r>
-    </w:p>
-    <w:p>
-      <w:pPr>
-        <w:jc w:val="center"/>
-        <w:rPr>
-          <w:rFonts w:ascii="Arial" w:hAnsi="Arial" w:cs="Arial"/>
-          <w:b/>
-          <w:bCs/>
-          <w:sz w:val="48"/>
-          <w:szCs w:val="48"/>
-          <w:lang w:val="en-US"/>
         </w:rPr>
       </w:pPr>
     </w:p>
@@ -1145,17 +1180,7 @@
           <w:szCs w:val="16"/>
           <w:shd w:val="clear" w:color="auto" w:fill="FFFFFF"/>
         </w:rPr>
-        <w:t>Ц</w:t>
-      </w:r>
-      <w:r>
-        <w:rPr>
-          <w:rFonts w:ascii="Arial" w:hAnsi="Arial" w:cs="Arial"/>
-          <w:color w:val="000000" w:themeColor="text1"/>
-          <w:sz w:val="20"/>
-          <w:szCs w:val="16"/>
-          <w:shd w:val="clear" w:color="auto" w:fill="FFFFFF"/>
-        </w:rPr>
-        <w:t>ифровой выход датчика HC-SR501 генерирует высокий уровень сигнала при срабатывании. Напишем простую программу, которая будет отправлять в последовательный порт «1» если датчик увидел движение, и «0» в противном случае.</w:t>
+        <w:t>Цифровой выход датчика HC-SR501 генерирует высокий уровень сигнала при срабатывании. Напишем простую программу, которая будет отправлять в последовательный порт «1» если датчик увидел движение, и «0» в противном случае.</w:t>
       </w:r>
     </w:p>
     <w:p>
@@ -2630,18 +2655,18 @@
           <w:kern w:val="0"/>
           <w:sz w:val="24"/>
           <w:szCs w:val="24"/>
-          <w:lang w:eastAsia="ru-RU"/>
-          <w14:ligatures w14:val="none"/>
-        </w:rPr>
-      </w:pPr>
-      <w:r>
-        <w:rPr>
-          <w:rFonts w:ascii="Courier New" w:eastAsia="Times New Roman" w:hAnsi="Courier New" w:cs="Courier New"/>
-          <w:color w:val="3A3432"/>
-          <w:kern w:val="0"/>
-          <w:sz w:val="24"/>
-          <w:szCs w:val="24"/>
-          <w:lang w:eastAsia="ru-RU"/>
+          <w:lang w:val="en-US" w:eastAsia="ru-RU"/>
+          <w14:ligatures w14:val="none"/>
+        </w:rPr>
+      </w:pPr>
+      <w:r>
+        <w:rPr>
+          <w:rFonts w:ascii="Courier New" w:eastAsia="Times New Roman" w:hAnsi="Courier New" w:cs="Courier New"/>
+          <w:color w:val="3A3432"/>
+          <w:kern w:val="0"/>
+          <w:sz w:val="24"/>
+          <w:szCs w:val="24"/>
+          <w:lang w:val="en-US" w:eastAsia="ru-RU"/>
           <w14:ligatures w14:val="none"/>
         </w:rPr>
         <w:t>}</w:t>
@@ -2656,7 +2681,7 @@
           <w:kern w:val="0"/>
           <w:sz w:val="24"/>
           <w:szCs w:val="24"/>
-          <w:lang w:eastAsia="ru-RU"/>
+          <w:lang w:val="en-US" w:eastAsia="ru-RU"/>
           <w14:ligatures w14:val="none"/>
         </w:rPr>
       </w:pPr>
@@ -2670,6 +2695,7 @@
           <w:bCs/>
           <w:sz w:val="16"/>
           <w:szCs w:val="16"/>
+          <w:lang w:val="en-US"/>
         </w:rPr>
       </w:pPr>
       <w:r>
@@ -2681,6 +2707,7 @@
           <w:sz w:val="16"/>
           <w:szCs w:val="16"/>
           <w:shd w:val="clear" w:color="auto" w:fill="FFFFFF"/>
+          <w:lang w:val="en-US"/>
         </w:rPr>
         <w:t xml:space="preserve">I. </w:t>
       </w:r>
@@ -2692,7 +2719,39 @@
           <w:sz w:val="16"/>
           <w:szCs w:val="16"/>
         </w:rPr>
-        <w:t xml:space="preserve">Основная логика:  </w:t>
+        <w:t>Основная</w:t>
+      </w:r>
+      <w:r>
+        <w:rPr>
+          <w:rFonts w:ascii="Arial" w:hAnsi="Arial" w:cs="Arial"/>
+          <w:b/>
+          <w:bCs/>
+          <w:sz w:val="16"/>
+          <w:szCs w:val="16"/>
+          <w:lang w:val="en-US"/>
+        </w:rPr>
+        <w:t xml:space="preserve"> </w:t>
+      </w:r>
+      <w:r>
+        <w:rPr>
+          <w:rFonts w:ascii="Arial" w:hAnsi="Arial" w:cs="Arial"/>
+          <w:b/>
+          <w:bCs/>
+          <w:sz w:val="16"/>
+          <w:szCs w:val="16"/>
+        </w:rPr>
+        <w:t>логика</w:t>
+      </w:r>
+      <w:r>
+        <w:rPr>
+          <w:rFonts w:ascii="Arial" w:hAnsi="Arial" w:cs="Arial"/>
+          <w:b/>
+          <w:bCs/>
+          <w:sz w:val="16"/>
+          <w:szCs w:val="16"/>
+          <w:lang w:val="en-US"/>
+        </w:rPr>
+        <w:t xml:space="preserve">:  </w:t>
       </w:r>
     </w:p>
     <w:p>
@@ -2706,7 +2765,7 @@
           <w:kern w:val="0"/>
           <w:sz w:val="16"/>
           <w:szCs w:val="16"/>
-          <w:lang w:eastAsia="ru-RU"/>
+          <w:lang w:val="en-US" w:eastAsia="ru-RU"/>
           <w14:ligatures w14:val="none"/>
         </w:rPr>
       </w:pPr>
@@ -2884,47 +2943,7 @@
           <w:sz w:val="16"/>
           <w:szCs w:val="16"/>
         </w:rPr>
-        <w:t xml:space="preserve">| Компонент           </w:t>
-      </w:r>
-      <w:r>
-        <w:rPr>
-          <w:rFonts w:ascii="Arial" w:hAnsi="Arial" w:cs="Arial"/>
-          <w:i/>
-          <w:iCs/>
-          <w:sz w:val="16"/>
-          <w:szCs w:val="16"/>
-        </w:rPr>
-        <w:t xml:space="preserve">     </w:t>
-      </w:r>
-      <w:r>
-        <w:rPr>
-          <w:rFonts w:ascii="Arial" w:hAnsi="Arial" w:cs="Arial"/>
-          <w:i/>
-          <w:iCs/>
-          <w:sz w:val="16"/>
-          <w:szCs w:val="16"/>
-        </w:rPr>
-        <w:t xml:space="preserve"> </w:t>
-      </w:r>
-      <w:r>
-        <w:rPr>
-          <w:rFonts w:ascii="Arial" w:hAnsi="Arial" w:cs="Arial"/>
-          <w:i/>
-          <w:iCs/>
-          <w:sz w:val="16"/>
-          <w:szCs w:val="16"/>
-        </w:rPr>
-        <w:t xml:space="preserve">  </w:t>
-      </w:r>
-      <w:r>
-        <w:rPr>
-          <w:rFonts w:ascii="Arial" w:hAnsi="Arial" w:cs="Arial"/>
-          <w:i/>
-          <w:iCs/>
-          <w:sz w:val="16"/>
-          <w:szCs w:val="16"/>
-        </w:rPr>
-        <w:t xml:space="preserve">| Роль в схеме                                                                </w:t>
+        <w:t xml:space="preserve">| Компонент                   | Роль в схеме                                                                </w:t>
       </w:r>
     </w:p>
     <w:p>
@@ -3131,8 +3150,406 @@
           <w:shd w:val="clear" w:color="auto" w:fill="FFFFFF"/>
         </w:rPr>
         <w:lastRenderedPageBreak/>
-        <w:t>II</w:t>
-      </w:r>
+        <w:t>II.</w:t>
+      </w:r>
+      <w:r>
+        <w:rPr>
+          <w:rFonts w:ascii="Arial" w:hAnsi="Arial" w:cs="Arial"/>
+          <w:b/>
+          <w:bCs/>
+          <w:sz w:val="16"/>
+          <w:szCs w:val="16"/>
+        </w:rPr>
+        <w:t xml:space="preserve"> </w:t>
+      </w:r>
+      <w:r>
+        <w:rPr>
+          <w:rFonts w:ascii="Arial" w:hAnsi="Arial" w:cs="Arial"/>
+          <w:b/>
+          <w:bCs/>
+          <w:sz w:val="16"/>
+          <w:szCs w:val="16"/>
+        </w:rPr>
+        <w:t>Особенности работы:</w:t>
+      </w:r>
+    </w:p>
+    <w:p>
+      <w:pPr>
+        <w:spacing w:after="0" w:line="259" w:lineRule="auto"/>
+        <w:rPr>
+          <w:rFonts w:ascii="Arial" w:hAnsi="Arial" w:cs="Arial"/>
+          <w:b/>
+          <w:bCs/>
+          <w:sz w:val="16"/>
+          <w:szCs w:val="16"/>
+        </w:rPr>
+      </w:pPr>
+    </w:p>
+    <w:p>
+      <w:pPr>
+        <w:spacing w:after="0" w:line="259" w:lineRule="auto"/>
+        <w:rPr>
+          <w:rFonts w:ascii="Arial" w:hAnsi="Arial" w:cs="Arial"/>
+          <w:sz w:val="16"/>
+          <w:szCs w:val="16"/>
+        </w:rPr>
+      </w:pPr>
+      <w:r>
+        <w:rPr>
+          <w:rFonts w:ascii="Arial" w:hAnsi="Arial" w:cs="Arial"/>
+          <w:sz w:val="16"/>
+          <w:szCs w:val="16"/>
+        </w:rPr>
+        <w:t xml:space="preserve">1. Мгновенная реакция:  </w:t>
+      </w:r>
+    </w:p>
+    <w:p>
+      <w:pPr>
+        <w:spacing w:after="0" w:line="259" w:lineRule="auto"/>
+        <w:rPr>
+          <w:rFonts w:ascii="Arial" w:hAnsi="Arial" w:cs="Arial"/>
+          <w:sz w:val="16"/>
+          <w:szCs w:val="16"/>
+        </w:rPr>
+      </w:pPr>
+      <w:r>
+        <w:rPr>
+          <w:rFonts w:ascii="Arial" w:hAnsi="Arial" w:cs="Arial"/>
+          <w:sz w:val="16"/>
+          <w:szCs w:val="16"/>
+        </w:rPr>
+        <w:t xml:space="preserve">Лампа включается сразу при обнаружении движения и выключается мгновенно, когда движение пропадает.  </w:t>
+      </w:r>
+    </w:p>
+    <w:p>
+      <w:pPr>
+        <w:spacing w:after="0" w:line="259" w:lineRule="auto"/>
+        <w:rPr>
+          <w:rFonts w:ascii="Arial" w:hAnsi="Arial" w:cs="Arial"/>
+          <w:sz w:val="16"/>
+          <w:szCs w:val="16"/>
+        </w:rPr>
+      </w:pPr>
+      <w:r>
+        <w:rPr>
+          <w:rFonts w:ascii="Arial" w:hAnsi="Arial" w:cs="Arial"/>
+          <w:sz w:val="16"/>
+          <w:szCs w:val="16"/>
+        </w:rPr>
+        <w:t>*Пример* Если вы прошли мимо датчика, лампа погаснет, как только вы выйдете из зоны обнаружения.</w:t>
+      </w:r>
+    </w:p>
+    <w:p>
+      <w:pPr>
+        <w:spacing w:after="0" w:line="259" w:lineRule="auto"/>
+        <w:rPr>
+          <w:rFonts w:ascii="Arial" w:hAnsi="Arial" w:cs="Arial"/>
+          <w:sz w:val="16"/>
+          <w:szCs w:val="16"/>
+        </w:rPr>
+      </w:pPr>
+    </w:p>
+    <w:p>
+      <w:pPr>
+        <w:spacing w:after="0" w:line="259" w:lineRule="auto"/>
+        <w:rPr>
+          <w:rFonts w:ascii="Arial" w:hAnsi="Arial" w:cs="Arial"/>
+          <w:sz w:val="16"/>
+          <w:szCs w:val="16"/>
+        </w:rPr>
+      </w:pPr>
+      <w:r>
+        <w:rPr>
+          <w:rFonts w:ascii="Arial" w:hAnsi="Arial" w:cs="Arial"/>
+          <w:sz w:val="16"/>
+          <w:szCs w:val="16"/>
+        </w:rPr>
+        <w:t xml:space="preserve">2. Зависимость от настроек датчика:  </w:t>
+      </w:r>
+    </w:p>
+    <w:p>
+      <w:pPr>
+        <w:spacing w:after="0" w:line="259" w:lineRule="auto"/>
+        <w:rPr>
+          <w:rFonts w:ascii="Arial" w:hAnsi="Arial" w:cs="Arial"/>
+          <w:sz w:val="16"/>
+          <w:szCs w:val="16"/>
+        </w:rPr>
+      </w:pPr>
+      <w:r>
+        <w:rPr>
+          <w:rFonts w:ascii="Arial" w:hAnsi="Arial" w:cs="Arial"/>
+          <w:sz w:val="16"/>
+          <w:szCs w:val="16"/>
+        </w:rPr>
+        <w:t xml:space="preserve">- Время работы лампы зависит от потенциометра Time Delay на HC-SR501.  </w:t>
+      </w:r>
+    </w:p>
+    <w:p>
+      <w:pPr>
+        <w:spacing w:after="0" w:line="259" w:lineRule="auto"/>
+        <w:rPr>
+          <w:rFonts w:ascii="Arial" w:hAnsi="Arial" w:cs="Arial"/>
+          <w:sz w:val="16"/>
+          <w:szCs w:val="16"/>
+        </w:rPr>
+      </w:pPr>
+      <w:r>
+        <w:rPr>
+          <w:rFonts w:ascii="Arial" w:hAnsi="Arial" w:cs="Arial"/>
+          <w:sz w:val="16"/>
+          <w:szCs w:val="16"/>
+        </w:rPr>
+        <w:t>- Если датчик настроен на задержку (например, 10 секунд), лампа будет гореть эти 10 секунд, даже если движение прекратилось.</w:t>
+      </w:r>
+      <w:r>
+        <w:rPr>
+          <w:rFonts w:ascii="Arial" w:hAnsi="Arial" w:cs="Arial"/>
+          <w:sz w:val="16"/>
+          <w:szCs w:val="16"/>
+        </w:rPr>
+        <w:t xml:space="preserve"> </w:t>
+      </w:r>
+    </w:p>
+    <w:p>
+      <w:pPr>
+        <w:spacing w:after="0" w:line="259" w:lineRule="auto"/>
+        <w:rPr>
+          <w:rFonts w:ascii="Arial" w:hAnsi="Arial" w:cs="Arial"/>
+          <w:sz w:val="16"/>
+          <w:szCs w:val="16"/>
+        </w:rPr>
+      </w:pPr>
+    </w:p>
+    <w:p>
+      <w:pPr>
+        <w:spacing w:after="0" w:line="259" w:lineRule="auto"/>
+        <w:rPr>
+          <w:rFonts w:ascii="Arial" w:hAnsi="Arial" w:cs="Arial"/>
+          <w:sz w:val="16"/>
+          <w:szCs w:val="16"/>
+        </w:rPr>
+      </w:pPr>
+      <w:r>
+        <w:rPr>
+          <w:rFonts w:ascii="Arial" w:hAnsi="Arial" w:cs="Arial"/>
+          <w:sz w:val="16"/>
+          <w:szCs w:val="16"/>
+        </w:rPr>
+        <w:t xml:space="preserve">3. Проблема "мигания":  </w:t>
+      </w:r>
+    </w:p>
+    <w:p>
+      <w:pPr>
+        <w:spacing w:after="0" w:line="259" w:lineRule="auto"/>
+        <w:rPr>
+          <w:rFonts w:ascii="Arial" w:hAnsi="Arial" w:cs="Arial"/>
+          <w:sz w:val="16"/>
+          <w:szCs w:val="16"/>
+        </w:rPr>
+      </w:pPr>
+      <w:r>
+        <w:rPr>
+          <w:rFonts w:ascii="Arial" w:hAnsi="Arial" w:cs="Arial"/>
+          <w:sz w:val="16"/>
+          <w:szCs w:val="16"/>
+        </w:rPr>
+        <w:t xml:space="preserve">При кратковременных срабатываниях датчика (например, из-за помех) лампа будет включаться/выключаться рывками.  </w:t>
+      </w:r>
+    </w:p>
+    <w:p>
+      <w:pPr>
+        <w:spacing w:after="0" w:line="259" w:lineRule="auto"/>
+        <w:rPr>
+          <w:rFonts w:ascii="Arial" w:hAnsi="Arial" w:cs="Arial"/>
+          <w:sz w:val="16"/>
+          <w:szCs w:val="16"/>
+        </w:rPr>
+      </w:pPr>
+      <w:r>
+        <w:rPr>
+          <w:rFonts w:ascii="Arial" w:hAnsi="Arial" w:cs="Arial"/>
+          <w:sz w:val="16"/>
+          <w:szCs w:val="16"/>
+        </w:rPr>
+        <w:t xml:space="preserve">*Решение*: </w:t>
+      </w:r>
+      <w:r>
+        <w:rPr>
+          <w:rFonts w:ascii="Arial" w:hAnsi="Arial" w:cs="Arial"/>
+          <w:sz w:val="16"/>
+          <w:szCs w:val="16"/>
+        </w:rPr>
+        <w:t>д</w:t>
+      </w:r>
+      <w:r>
+        <w:rPr>
+          <w:rFonts w:ascii="Arial" w:hAnsi="Arial" w:cs="Arial"/>
+          <w:sz w:val="16"/>
+          <w:szCs w:val="16"/>
+        </w:rPr>
+        <w:t>обавить в код таймер задержки (как в [предыдущем улучшенном варианте(</w:t>
+      </w:r>
+      <w:proofErr w:type="spellStart"/>
+      <w:r>
+        <w:rPr>
+          <w:rFonts w:ascii="Arial" w:hAnsi="Arial" w:cs="Arial"/>
+          <w:sz w:val="16"/>
+          <w:szCs w:val="16"/>
+        </w:rPr>
+        <w:t>url</w:t>
+      </w:r>
+      <w:proofErr w:type="spellEnd"/>
+      <w:r>
+        <w:rPr>
+          <w:rFonts w:ascii="Arial" w:hAnsi="Arial" w:cs="Arial"/>
+          <w:sz w:val="16"/>
+          <w:szCs w:val="16"/>
+        </w:rPr>
+        <w:t>)).</w:t>
+      </w:r>
+    </w:p>
+    <w:p>
+      <w:pPr>
+        <w:spacing w:after="0" w:line="259" w:lineRule="auto"/>
+        <w:rPr>
+          <w:rFonts w:ascii="Arial" w:hAnsi="Arial" w:cs="Arial"/>
+          <w:sz w:val="16"/>
+          <w:szCs w:val="16"/>
+        </w:rPr>
+      </w:pPr>
+    </w:p>
+    <w:p>
+      <w:pPr>
+        <w:spacing w:after="0" w:line="259" w:lineRule="auto"/>
+        <w:rPr>
+          <w:rFonts w:ascii="Arial" w:hAnsi="Arial" w:cs="Arial"/>
+          <w:sz w:val="16"/>
+          <w:szCs w:val="16"/>
+        </w:rPr>
+      </w:pPr>
+    </w:p>
+    <w:p>
+      <w:pPr>
+        <w:spacing w:after="0" w:line="259" w:lineRule="auto"/>
+        <w:rPr>
+          <w:rFonts w:ascii="Arial" w:hAnsi="Arial" w:cs="Arial"/>
+          <w:sz w:val="16"/>
+          <w:szCs w:val="16"/>
+        </w:rPr>
+      </w:pPr>
+    </w:p>
+    <w:p>
+      <w:pPr>
+        <w:spacing w:after="0" w:line="259" w:lineRule="auto"/>
+        <w:rPr>
+          <w:rFonts w:ascii="Arial" w:hAnsi="Arial" w:cs="Arial"/>
+          <w:sz w:val="16"/>
+          <w:szCs w:val="16"/>
+        </w:rPr>
+      </w:pPr>
+    </w:p>
+    <w:p>
+      <w:pPr>
+        <w:spacing w:after="0" w:line="259" w:lineRule="auto"/>
+        <w:rPr>
+          <w:rFonts w:ascii="Arial" w:hAnsi="Arial" w:cs="Arial"/>
+          <w:sz w:val="16"/>
+          <w:szCs w:val="16"/>
+        </w:rPr>
+      </w:pPr>
+    </w:p>
+    <w:p>
+      <w:pPr>
+        <w:spacing w:after="0" w:line="259" w:lineRule="auto"/>
+        <w:rPr>
+          <w:rFonts w:ascii="Arial" w:hAnsi="Arial" w:cs="Arial"/>
+          <w:sz w:val="16"/>
+          <w:szCs w:val="16"/>
+        </w:rPr>
+      </w:pPr>
+    </w:p>
+    <w:p>
+      <w:pPr>
+        <w:spacing w:after="0" w:line="259" w:lineRule="auto"/>
+        <w:rPr>
+          <w:rFonts w:ascii="Arial" w:hAnsi="Arial" w:cs="Arial"/>
+          <w:sz w:val="16"/>
+          <w:szCs w:val="16"/>
+        </w:rPr>
+      </w:pPr>
+    </w:p>
+    <w:p>
+      <w:pPr>
+        <w:spacing w:after="0" w:line="259" w:lineRule="auto"/>
+        <w:rPr>
+          <w:rFonts w:ascii="Arial" w:hAnsi="Arial" w:cs="Arial"/>
+          <w:sz w:val="16"/>
+          <w:szCs w:val="16"/>
+        </w:rPr>
+      </w:pPr>
+    </w:p>
+    <w:p>
+      <w:pPr>
+        <w:spacing w:after="0" w:line="259" w:lineRule="auto"/>
+        <w:rPr>
+          <w:rFonts w:ascii="Arial" w:hAnsi="Arial" w:cs="Arial"/>
+          <w:sz w:val="16"/>
+          <w:szCs w:val="16"/>
+        </w:rPr>
+      </w:pPr>
+    </w:p>
+    <w:p>
+      <w:pPr>
+        <w:spacing w:after="0" w:line="259" w:lineRule="auto"/>
+        <w:rPr>
+          <w:rFonts w:ascii="Arial" w:hAnsi="Arial" w:cs="Arial"/>
+          <w:sz w:val="16"/>
+          <w:szCs w:val="16"/>
+        </w:rPr>
+      </w:pPr>
+    </w:p>
+    <w:p>
+      <w:pPr>
+        <w:spacing w:after="0" w:line="259" w:lineRule="auto"/>
+        <w:rPr>
+          <w:rFonts w:ascii="Arial" w:hAnsi="Arial" w:cs="Arial"/>
+          <w:sz w:val="16"/>
+          <w:szCs w:val="16"/>
+        </w:rPr>
+      </w:pPr>
+    </w:p>
+    <w:p>
+      <w:pPr>
+        <w:spacing w:after="0" w:line="259" w:lineRule="auto"/>
+        <w:rPr>
+          <w:rFonts w:ascii="Arial" w:hAnsi="Arial" w:cs="Arial"/>
+          <w:sz w:val="16"/>
+          <w:szCs w:val="16"/>
+        </w:rPr>
+      </w:pPr>
+    </w:p>
+    <w:p>
+      <w:pPr>
+        <w:spacing w:after="0" w:line="259" w:lineRule="auto"/>
+        <w:rPr>
+          <w:rFonts w:ascii="Arial" w:hAnsi="Arial" w:cs="Arial"/>
+          <w:sz w:val="16"/>
+          <w:szCs w:val="16"/>
+        </w:rPr>
+      </w:pPr>
+    </w:p>
+    <w:p>
+      <w:pPr>
+        <w:spacing w:line="259" w:lineRule="auto"/>
+        <w:rPr>
+          <w:rFonts w:ascii="Arial" w:hAnsi="Arial" w:cs="Arial"/>
+          <w:b/>
+          <w:bCs/>
+          <w:sz w:val="16"/>
+          <w:szCs w:val="16"/>
+        </w:rPr>
+      </w:pPr>
       <w:r>
         <w:rPr>
           <w:rFonts w:ascii="Arial" w:hAnsi="Arial" w:cs="Arial"/>
@@ -3143,7 +3560,7 @@
           <w:szCs w:val="16"/>
           <w:shd w:val="clear" w:color="auto" w:fill="FFFFFF"/>
         </w:rPr>
-        <w:t>.</w:t>
+        <w:t xml:space="preserve">III. </w:t>
       </w:r>
       <w:r>
         <w:rPr>
@@ -3153,428 +3570,6 @@
           <w:sz w:val="16"/>
           <w:szCs w:val="16"/>
         </w:rPr>
-        <w:t xml:space="preserve"> </w:t>
-      </w:r>
-      <w:r>
-        <w:rPr>
-          <w:rFonts w:ascii="Arial" w:hAnsi="Arial" w:cs="Arial"/>
-          <w:b/>
-          <w:bCs/>
-          <w:sz w:val="16"/>
-          <w:szCs w:val="16"/>
-        </w:rPr>
-        <w:t>Особенности работы:</w:t>
-      </w:r>
-    </w:p>
-    <w:p>
-      <w:pPr>
-        <w:spacing w:after="0" w:line="259" w:lineRule="auto"/>
-        <w:rPr>
-          <w:rFonts w:ascii="Arial" w:hAnsi="Arial" w:cs="Arial"/>
-          <w:b/>
-          <w:bCs/>
-          <w:sz w:val="16"/>
-          <w:szCs w:val="16"/>
-        </w:rPr>
-      </w:pPr>
-    </w:p>
-    <w:p>
-      <w:pPr>
-        <w:spacing w:after="0" w:line="259" w:lineRule="auto"/>
-        <w:rPr>
-          <w:rFonts w:ascii="Arial" w:hAnsi="Arial" w:cs="Arial"/>
-          <w:sz w:val="16"/>
-          <w:szCs w:val="16"/>
-        </w:rPr>
-      </w:pPr>
-      <w:r>
-        <w:rPr>
-          <w:rFonts w:ascii="Arial" w:hAnsi="Arial" w:cs="Arial"/>
-          <w:sz w:val="16"/>
-          <w:szCs w:val="16"/>
-        </w:rPr>
-        <w:t xml:space="preserve">1. Мгновенная реакция:  </w:t>
-      </w:r>
-    </w:p>
-    <w:p>
-      <w:pPr>
-        <w:spacing w:after="0" w:line="259" w:lineRule="auto"/>
-        <w:rPr>
-          <w:rFonts w:ascii="Arial" w:hAnsi="Arial" w:cs="Arial"/>
-          <w:sz w:val="16"/>
-          <w:szCs w:val="16"/>
-        </w:rPr>
-      </w:pPr>
-      <w:r>
-        <w:rPr>
-          <w:rFonts w:ascii="Arial" w:hAnsi="Arial" w:cs="Arial"/>
-          <w:sz w:val="16"/>
-          <w:szCs w:val="16"/>
-        </w:rPr>
-        <w:t xml:space="preserve">Лампа включается сразу при обнаружении движения и выключается мгновенно, когда движение пропадает.  </w:t>
-      </w:r>
-    </w:p>
-    <w:p>
-      <w:pPr>
-        <w:spacing w:after="0" w:line="259" w:lineRule="auto"/>
-        <w:rPr>
-          <w:rFonts w:ascii="Arial" w:hAnsi="Arial" w:cs="Arial"/>
-          <w:sz w:val="16"/>
-          <w:szCs w:val="16"/>
-        </w:rPr>
-      </w:pPr>
-      <w:r>
-        <w:rPr>
-          <w:rFonts w:ascii="Arial" w:hAnsi="Arial" w:cs="Arial"/>
-          <w:sz w:val="16"/>
-          <w:szCs w:val="16"/>
-        </w:rPr>
-        <w:t>*Пример* Если вы прошли мимо датчика, лампа погаснет, как только вы выйдете из зоны обнаружения.</w:t>
-      </w:r>
-    </w:p>
-    <w:p>
-      <w:pPr>
-        <w:spacing w:after="0" w:line="259" w:lineRule="auto"/>
-        <w:rPr>
-          <w:rFonts w:ascii="Arial" w:hAnsi="Arial" w:cs="Arial"/>
-          <w:sz w:val="16"/>
-          <w:szCs w:val="16"/>
-        </w:rPr>
-      </w:pPr>
-    </w:p>
-    <w:p>
-      <w:pPr>
-        <w:spacing w:after="0" w:line="259" w:lineRule="auto"/>
-        <w:rPr>
-          <w:rFonts w:ascii="Arial" w:hAnsi="Arial" w:cs="Arial"/>
-          <w:sz w:val="16"/>
-          <w:szCs w:val="16"/>
-        </w:rPr>
-      </w:pPr>
-      <w:r>
-        <w:rPr>
-          <w:rFonts w:ascii="Arial" w:hAnsi="Arial" w:cs="Arial"/>
-          <w:sz w:val="16"/>
-          <w:szCs w:val="16"/>
-        </w:rPr>
-        <w:t xml:space="preserve">2. Зависимость от настроек датчика:  </w:t>
-      </w:r>
-    </w:p>
-    <w:p>
-      <w:pPr>
-        <w:spacing w:after="0" w:line="259" w:lineRule="auto"/>
-        <w:rPr>
-          <w:rFonts w:ascii="Arial" w:hAnsi="Arial" w:cs="Arial"/>
-          <w:sz w:val="16"/>
-          <w:szCs w:val="16"/>
-        </w:rPr>
-      </w:pPr>
-      <w:r>
-        <w:rPr>
-          <w:rFonts w:ascii="Arial" w:hAnsi="Arial" w:cs="Arial"/>
-          <w:sz w:val="16"/>
-          <w:szCs w:val="16"/>
-        </w:rPr>
-        <w:t xml:space="preserve">- Время работы лампы зависит от потенциометра Time Delay на HC-SR501.  </w:t>
-      </w:r>
-    </w:p>
-    <w:p>
-      <w:pPr>
-        <w:spacing w:after="0" w:line="259" w:lineRule="auto"/>
-        <w:rPr>
-          <w:rFonts w:ascii="Arial" w:hAnsi="Arial" w:cs="Arial"/>
-          <w:sz w:val="16"/>
-          <w:szCs w:val="16"/>
-        </w:rPr>
-      </w:pPr>
-      <w:r>
-        <w:rPr>
-          <w:rFonts w:ascii="Arial" w:hAnsi="Arial" w:cs="Arial"/>
-          <w:sz w:val="16"/>
-          <w:szCs w:val="16"/>
-        </w:rPr>
-        <w:t>- Если датчик настроен на задержку (например, 10 секунд), лампа будет гореть эти 10 секунд, даже если движение прекратилось.</w:t>
-      </w:r>
-      <w:r>
-        <w:rPr>
-          <w:rFonts w:ascii="Arial" w:hAnsi="Arial" w:cs="Arial"/>
-          <w:sz w:val="16"/>
-          <w:szCs w:val="16"/>
-        </w:rPr>
-        <w:t xml:space="preserve"> </w:t>
-      </w:r>
-    </w:p>
-    <w:p>
-      <w:pPr>
-        <w:spacing w:after="0" w:line="259" w:lineRule="auto"/>
-        <w:rPr>
-          <w:rFonts w:ascii="Arial" w:hAnsi="Arial" w:cs="Arial"/>
-          <w:sz w:val="16"/>
-          <w:szCs w:val="16"/>
-        </w:rPr>
-      </w:pPr>
-    </w:p>
-    <w:p>
-      <w:pPr>
-        <w:spacing w:after="0" w:line="259" w:lineRule="auto"/>
-        <w:rPr>
-          <w:rFonts w:ascii="Arial" w:hAnsi="Arial" w:cs="Arial"/>
-          <w:sz w:val="16"/>
-          <w:szCs w:val="16"/>
-        </w:rPr>
-      </w:pPr>
-      <w:r>
-        <w:rPr>
-          <w:rFonts w:ascii="Arial" w:hAnsi="Arial" w:cs="Arial"/>
-          <w:sz w:val="16"/>
-          <w:szCs w:val="16"/>
-        </w:rPr>
-        <w:t xml:space="preserve">3. Проблема "мигания":  </w:t>
-      </w:r>
-    </w:p>
-    <w:p>
-      <w:pPr>
-        <w:spacing w:after="0" w:line="259" w:lineRule="auto"/>
-        <w:rPr>
-          <w:rFonts w:ascii="Arial" w:hAnsi="Arial" w:cs="Arial"/>
-          <w:sz w:val="16"/>
-          <w:szCs w:val="16"/>
-        </w:rPr>
-      </w:pPr>
-      <w:r>
-        <w:rPr>
-          <w:rFonts w:ascii="Arial" w:hAnsi="Arial" w:cs="Arial"/>
-          <w:sz w:val="16"/>
-          <w:szCs w:val="16"/>
-        </w:rPr>
-        <w:t xml:space="preserve">При кратковременных срабатываниях датчика (например, из-за помех) лампа будет включаться/выключаться рывками.  </w:t>
-      </w:r>
-    </w:p>
-    <w:p>
-      <w:pPr>
-        <w:spacing w:after="0" w:line="259" w:lineRule="auto"/>
-        <w:rPr>
-          <w:rFonts w:ascii="Arial" w:hAnsi="Arial" w:cs="Arial"/>
-          <w:sz w:val="16"/>
-          <w:szCs w:val="16"/>
-        </w:rPr>
-      </w:pPr>
-      <w:r>
-        <w:rPr>
-          <w:rFonts w:ascii="Arial" w:hAnsi="Arial" w:cs="Arial"/>
-          <w:sz w:val="16"/>
-          <w:szCs w:val="16"/>
-        </w:rPr>
-        <w:t xml:space="preserve">*Решение*: </w:t>
-      </w:r>
-      <w:r>
-        <w:rPr>
-          <w:rFonts w:ascii="Arial" w:hAnsi="Arial" w:cs="Arial"/>
-          <w:sz w:val="16"/>
-          <w:szCs w:val="16"/>
-        </w:rPr>
-        <w:t>д</w:t>
-      </w:r>
-      <w:r>
-        <w:rPr>
-          <w:rFonts w:ascii="Arial" w:hAnsi="Arial" w:cs="Arial"/>
-          <w:sz w:val="16"/>
-          <w:szCs w:val="16"/>
-        </w:rPr>
-        <w:t>обавить в код таймер задержки (как в [предыдущем улучшенном варианте(</w:t>
-      </w:r>
-      <w:proofErr w:type="spellStart"/>
-      <w:r>
-        <w:rPr>
-          <w:rFonts w:ascii="Arial" w:hAnsi="Arial" w:cs="Arial"/>
-          <w:sz w:val="16"/>
-          <w:szCs w:val="16"/>
-        </w:rPr>
-        <w:t>url</w:t>
-      </w:r>
-      <w:proofErr w:type="spellEnd"/>
-      <w:r>
-        <w:rPr>
-          <w:rFonts w:ascii="Arial" w:hAnsi="Arial" w:cs="Arial"/>
-          <w:sz w:val="16"/>
-          <w:szCs w:val="16"/>
-        </w:rPr>
-        <w:t>)).</w:t>
-      </w:r>
-    </w:p>
-    <w:p>
-      <w:pPr>
-        <w:spacing w:after="0" w:line="259" w:lineRule="auto"/>
-        <w:rPr>
-          <w:rFonts w:ascii="Arial" w:hAnsi="Arial" w:cs="Arial"/>
-          <w:sz w:val="16"/>
-          <w:szCs w:val="16"/>
-        </w:rPr>
-      </w:pPr>
-    </w:p>
-    <w:p>
-      <w:pPr>
-        <w:spacing w:after="0" w:line="259" w:lineRule="auto"/>
-        <w:rPr>
-          <w:rFonts w:ascii="Arial" w:hAnsi="Arial" w:cs="Arial"/>
-          <w:sz w:val="16"/>
-          <w:szCs w:val="16"/>
-        </w:rPr>
-      </w:pPr>
-    </w:p>
-    <w:p>
-      <w:pPr>
-        <w:spacing w:after="0" w:line="259" w:lineRule="auto"/>
-        <w:rPr>
-          <w:rFonts w:ascii="Arial" w:hAnsi="Arial" w:cs="Arial"/>
-          <w:sz w:val="16"/>
-          <w:szCs w:val="16"/>
-        </w:rPr>
-      </w:pPr>
-    </w:p>
-    <w:p>
-      <w:pPr>
-        <w:spacing w:after="0" w:line="259" w:lineRule="auto"/>
-        <w:rPr>
-          <w:rFonts w:ascii="Arial" w:hAnsi="Arial" w:cs="Arial"/>
-          <w:sz w:val="16"/>
-          <w:szCs w:val="16"/>
-        </w:rPr>
-      </w:pPr>
-    </w:p>
-    <w:p>
-      <w:pPr>
-        <w:spacing w:after="0" w:line="259" w:lineRule="auto"/>
-        <w:rPr>
-          <w:rFonts w:ascii="Arial" w:hAnsi="Arial" w:cs="Arial"/>
-          <w:sz w:val="16"/>
-          <w:szCs w:val="16"/>
-        </w:rPr>
-      </w:pPr>
-    </w:p>
-    <w:p>
-      <w:pPr>
-        <w:spacing w:after="0" w:line="259" w:lineRule="auto"/>
-        <w:rPr>
-          <w:rFonts w:ascii="Arial" w:hAnsi="Arial" w:cs="Arial"/>
-          <w:sz w:val="16"/>
-          <w:szCs w:val="16"/>
-        </w:rPr>
-      </w:pPr>
-    </w:p>
-    <w:p>
-      <w:pPr>
-        <w:spacing w:after="0" w:line="259" w:lineRule="auto"/>
-        <w:rPr>
-          <w:rFonts w:ascii="Arial" w:hAnsi="Arial" w:cs="Arial"/>
-          <w:sz w:val="16"/>
-          <w:szCs w:val="16"/>
-        </w:rPr>
-      </w:pPr>
-    </w:p>
-    <w:p>
-      <w:pPr>
-        <w:spacing w:after="0" w:line="259" w:lineRule="auto"/>
-        <w:rPr>
-          <w:rFonts w:ascii="Arial" w:hAnsi="Arial" w:cs="Arial"/>
-          <w:sz w:val="16"/>
-          <w:szCs w:val="16"/>
-        </w:rPr>
-      </w:pPr>
-    </w:p>
-    <w:p>
-      <w:pPr>
-        <w:spacing w:after="0" w:line="259" w:lineRule="auto"/>
-        <w:rPr>
-          <w:rFonts w:ascii="Arial" w:hAnsi="Arial" w:cs="Arial"/>
-          <w:sz w:val="16"/>
-          <w:szCs w:val="16"/>
-        </w:rPr>
-      </w:pPr>
-    </w:p>
-    <w:p>
-      <w:pPr>
-        <w:spacing w:after="0" w:line="259" w:lineRule="auto"/>
-        <w:rPr>
-          <w:rFonts w:ascii="Arial" w:hAnsi="Arial" w:cs="Arial"/>
-          <w:sz w:val="16"/>
-          <w:szCs w:val="16"/>
-        </w:rPr>
-      </w:pPr>
-    </w:p>
-    <w:p>
-      <w:pPr>
-        <w:spacing w:after="0" w:line="259" w:lineRule="auto"/>
-        <w:rPr>
-          <w:rFonts w:ascii="Arial" w:hAnsi="Arial" w:cs="Arial"/>
-          <w:sz w:val="16"/>
-          <w:szCs w:val="16"/>
-        </w:rPr>
-      </w:pPr>
-    </w:p>
-    <w:p>
-      <w:pPr>
-        <w:spacing w:after="0" w:line="259" w:lineRule="auto"/>
-        <w:rPr>
-          <w:rFonts w:ascii="Arial" w:hAnsi="Arial" w:cs="Arial"/>
-          <w:sz w:val="16"/>
-          <w:szCs w:val="16"/>
-        </w:rPr>
-      </w:pPr>
-    </w:p>
-    <w:p>
-      <w:pPr>
-        <w:spacing w:after="0" w:line="259" w:lineRule="auto"/>
-        <w:rPr>
-          <w:rFonts w:ascii="Arial" w:hAnsi="Arial" w:cs="Arial"/>
-          <w:sz w:val="16"/>
-          <w:szCs w:val="16"/>
-        </w:rPr>
-      </w:pPr>
-    </w:p>
-    <w:p>
-      <w:pPr>
-        <w:spacing w:line="259" w:lineRule="auto"/>
-        <w:rPr>
-          <w:rFonts w:ascii="Arial" w:hAnsi="Arial" w:cs="Arial"/>
-          <w:b/>
-          <w:bCs/>
-          <w:sz w:val="16"/>
-          <w:szCs w:val="16"/>
-        </w:rPr>
-      </w:pPr>
-      <w:r>
-        <w:rPr>
-          <w:rFonts w:ascii="Arial" w:hAnsi="Arial" w:cs="Arial"/>
-          <w:b/>
-          <w:bCs/>
-          <w:color w:val="2C2D2E"/>
-          <w:sz w:val="16"/>
-          <w:szCs w:val="16"/>
-          <w:shd w:val="clear" w:color="auto" w:fill="FFFFFF"/>
-        </w:rPr>
-        <w:t>III</w:t>
-      </w:r>
-      <w:r>
-        <w:rPr>
-          <w:rFonts w:ascii="Arial" w:hAnsi="Arial" w:cs="Arial"/>
-          <w:b/>
-          <w:bCs/>
-          <w:color w:val="2C2D2E"/>
-          <w:sz w:val="16"/>
-          <w:szCs w:val="16"/>
-          <w:shd w:val="clear" w:color="auto" w:fill="FFFFFF"/>
-        </w:rPr>
-        <w:t xml:space="preserve">. </w:t>
-      </w:r>
-      <w:r>
-        <w:rPr>
-          <w:rFonts w:ascii="Arial" w:hAnsi="Arial" w:cs="Arial"/>
-          <w:b/>
-          <w:bCs/>
-          <w:sz w:val="16"/>
-          <w:szCs w:val="16"/>
-        </w:rPr>
         <w:t>Схематичное представление работы:</w:t>
       </w:r>
     </w:p>
@@ -3691,29 +3686,232 @@
         <w:spacing w:line="259" w:lineRule="auto"/>
         <w:rPr>
           <w:rFonts w:ascii="Arial" w:hAnsi="Arial" w:cs="Arial"/>
+          <w:sz w:val="16"/>
+          <w:szCs w:val="16"/>
+        </w:rPr>
+      </w:pPr>
+      <w:r>
+        <w:rPr>
+          <w:rFonts w:ascii="Helvetica" w:hAnsi="Helvetica"/>
+          <w:b/>
+          <w:color w:val="2C2D2E"/>
+          <w:sz w:val="16"/>
+          <w:szCs w:val="16"/>
+          <w:shd w:val="clear" w:color="auto" w:fill="FFFFFF"/>
+        </w:rPr>
+        <w:t>IV</w:t>
+      </w:r>
+      <w:r>
+        <w:rPr>
+          <w:rFonts w:asciiTheme="minorHAnsi" w:hAnsiTheme="minorHAnsi"/>
+          <w:b/>
+          <w:color w:val="2C2D2E"/>
+          <w:sz w:val="16"/>
+          <w:szCs w:val="16"/>
+          <w:shd w:val="clear" w:color="auto" w:fill="FFFFFF"/>
+        </w:rPr>
+        <w:t xml:space="preserve">. </w:t>
+      </w:r>
+      <w:r>
+        <w:rPr>
+          <w:rFonts w:ascii="Arial" w:hAnsi="Arial" w:cs="Arial"/>
+          <w:b/>
+          <w:sz w:val="16"/>
+          <w:szCs w:val="16"/>
+        </w:rPr>
+        <w:t>Рекомендации:</w:t>
+      </w:r>
+    </w:p>
+    <w:p>
+      <w:pPr>
+        <w:spacing w:line="259" w:lineRule="auto"/>
+        <w:rPr>
+          <w:rFonts w:ascii="Arial" w:hAnsi="Arial" w:cs="Arial"/>
+          <w:sz w:val="16"/>
+          <w:szCs w:val="16"/>
+        </w:rPr>
+      </w:pPr>
+      <w:r>
+        <w:rPr>
+          <w:rFonts w:ascii="Arial" w:hAnsi="Arial" w:cs="Arial"/>
+          <w:sz w:val="16"/>
+          <w:szCs w:val="16"/>
+        </w:rPr>
+        <w:t xml:space="preserve">1. Если хотите, чтобы лампа горела определенное время после срабатывания, добавьте в код таймер (используйте </w:t>
+      </w:r>
+      <w:proofErr w:type="gramStart"/>
+      <w:r>
+        <w:rPr>
+          <w:rFonts w:ascii="Arial" w:hAnsi="Arial" w:cs="Arial"/>
+          <w:sz w:val="16"/>
+          <w:szCs w:val="16"/>
+        </w:rPr>
+        <w:t>millis(</w:t>
+      </w:r>
+      <w:proofErr w:type="gramEnd"/>
+      <w:r>
+        <w:rPr>
+          <w:rFonts w:ascii="Arial" w:hAnsi="Arial" w:cs="Arial"/>
+          <w:sz w:val="16"/>
+          <w:szCs w:val="16"/>
+        </w:rPr>
+        <w:t xml:space="preserve">) вместо delay() для неблокирующей работы).  </w:t>
+      </w:r>
+    </w:p>
+    <w:p>
+      <w:pPr>
+        <w:spacing w:line="259" w:lineRule="auto"/>
+        <w:rPr>
+          <w:rFonts w:ascii="Arial" w:hAnsi="Arial" w:cs="Arial"/>
+          <w:sz w:val="16"/>
+          <w:szCs w:val="16"/>
+        </w:rPr>
+      </w:pPr>
+      <w:r>
+        <w:rPr>
+          <w:rFonts w:ascii="Arial" w:hAnsi="Arial" w:cs="Arial"/>
+          <w:sz w:val="16"/>
+          <w:szCs w:val="16"/>
+        </w:rPr>
+        <w:t xml:space="preserve">2. Для защиты Arduino от обратных токов реле добавьте транзистор и защитный диод (см. предыдущие инструкции).  </w:t>
+      </w:r>
+    </w:p>
+    <w:p>
+      <w:pPr>
+        <w:spacing w:line="259" w:lineRule="auto"/>
+        <w:rPr>
+          <w:rFonts w:ascii="Arial" w:hAnsi="Arial" w:cs="Arial"/>
+          <w:sz w:val="16"/>
+          <w:szCs w:val="16"/>
+        </w:rPr>
+      </w:pPr>
+      <w:r>
+        <w:rPr>
+          <w:rFonts w:ascii="Arial" w:hAnsi="Arial" w:cs="Arial"/>
+          <w:sz w:val="16"/>
+          <w:szCs w:val="16"/>
+        </w:rPr>
+        <w:t xml:space="preserve">3. Настройте датчик:  </w:t>
+      </w:r>
+    </w:p>
+    <w:p>
+      <w:pPr>
+        <w:spacing w:line="259" w:lineRule="auto"/>
+        <w:rPr>
+          <w:rFonts w:ascii="Arial" w:hAnsi="Arial" w:cs="Arial"/>
+          <w:sz w:val="16"/>
+          <w:szCs w:val="16"/>
+        </w:rPr>
+      </w:pPr>
+      <w:r>
+        <w:rPr>
+          <w:rFonts w:ascii="Arial" w:hAnsi="Arial" w:cs="Arial"/>
+          <w:sz w:val="16"/>
+          <w:szCs w:val="16"/>
+        </w:rPr>
+        <w:t xml:space="preserve">   - Time Delay на минимум (чтобы управлять временем через код).  </w:t>
+      </w:r>
+    </w:p>
+    <w:p>
+      <w:pPr>
+        <w:spacing w:line="259" w:lineRule="auto"/>
+        <w:rPr>
+          <w:rFonts w:ascii="Arial" w:hAnsi="Arial" w:cs="Arial"/>
+          <w:sz w:val="16"/>
+          <w:szCs w:val="16"/>
+        </w:rPr>
+      </w:pPr>
+      <w:r>
+        <w:rPr>
+          <w:rFonts w:ascii="Arial" w:hAnsi="Arial" w:cs="Arial"/>
+          <w:sz w:val="16"/>
+          <w:szCs w:val="16"/>
+        </w:rPr>
+        <w:t xml:space="preserve">   - </w:t>
+      </w:r>
+      <w:proofErr w:type="spellStart"/>
+      <w:r>
+        <w:rPr>
+          <w:rFonts w:ascii="Arial" w:hAnsi="Arial" w:cs="Arial"/>
+          <w:sz w:val="16"/>
+          <w:szCs w:val="16"/>
+        </w:rPr>
+        <w:t>Sensitivity</w:t>
+      </w:r>
+      <w:proofErr w:type="spellEnd"/>
+      <w:r>
+        <w:rPr>
+          <w:rFonts w:ascii="Arial" w:hAnsi="Arial" w:cs="Arial"/>
+          <w:sz w:val="16"/>
+          <w:szCs w:val="16"/>
+        </w:rPr>
+        <w:t xml:space="preserve"> под вашу зону обнаружения.  </w:t>
+      </w:r>
+    </w:p>
+    <w:p>
+      <w:pPr>
+        <w:spacing w:line="259" w:lineRule="auto"/>
+        <w:rPr>
+          <w:rFonts w:ascii="Courier New" w:eastAsia="Times New Roman" w:hAnsi="Courier New" w:cs="Courier New"/>
+          <w:color w:val="3A3432"/>
+          <w:kern w:val="0"/>
+          <w:sz w:val="24"/>
+          <w:szCs w:val="24"/>
+          <w:lang w:eastAsia="ru-RU"/>
+          <w14:ligatures w14:val="none"/>
+        </w:rPr>
+      </w:pPr>
+      <w:r>
+        <w:rPr>
+          <w:rFonts w:ascii="Arial" w:hAnsi="Arial" w:cs="Arial"/>
+          <w:sz w:val="16"/>
+          <w:szCs w:val="16"/>
+        </w:rPr>
+        <w:t xml:space="preserve">   - Режим H (</w:t>
+      </w:r>
+      <w:proofErr w:type="spellStart"/>
+      <w:r>
+        <w:rPr>
+          <w:rFonts w:ascii="Arial" w:hAnsi="Arial" w:cs="Arial"/>
+          <w:sz w:val="16"/>
+          <w:szCs w:val="16"/>
+        </w:rPr>
+        <w:t>Repeatable</w:t>
+      </w:r>
+      <w:proofErr w:type="spellEnd"/>
+      <w:r>
+        <w:rPr>
+          <w:rFonts w:ascii="Arial" w:hAnsi="Arial" w:cs="Arial"/>
+          <w:sz w:val="16"/>
+          <w:szCs w:val="16"/>
+        </w:rPr>
+        <w:t xml:space="preserve"> </w:t>
+      </w:r>
+      <w:proofErr w:type="spellStart"/>
+      <w:r>
+        <w:rPr>
+          <w:rFonts w:ascii="Arial" w:hAnsi="Arial" w:cs="Arial"/>
+          <w:sz w:val="16"/>
+          <w:szCs w:val="16"/>
+        </w:rPr>
+        <w:t>Trigger</w:t>
+      </w:r>
+      <w:proofErr w:type="spellEnd"/>
+      <w:r>
+        <w:rPr>
+          <w:rFonts w:ascii="Arial" w:hAnsi="Arial" w:cs="Arial"/>
+          <w:sz w:val="16"/>
+          <w:szCs w:val="16"/>
+        </w:rPr>
+        <w:t>), если хотите, чтобы датчик продлевал время работы при непрерывном движении.</w:t>
+      </w:r>
+      <w:r>
+        <w:rPr>
+          <w:rFonts w:ascii="Arial" w:hAnsi="Arial" w:cs="Arial"/>
           <w:sz w:val="20"/>
           <w:szCs w:val="20"/>
         </w:rPr>
-      </w:pPr>
-      <w:r>
-        <w:rPr>
-          <w:rFonts w:ascii="Helvetica" w:hAnsi="Helvetica"/>
-          <w:color w:val="2C2D2E"/>
-          <w:sz w:val="23"/>
-          <w:szCs w:val="23"/>
-          <w:shd w:val="clear" w:color="auto" w:fill="FFFFFF"/>
-        </w:rPr>
-        <w:t>IV</w:t>
-      </w:r>
-      <w:r>
-        <w:rPr>
-          <w:rFonts w:asciiTheme="minorHAnsi" w:hAnsiTheme="minorHAnsi"/>
-          <w:color w:val="2C2D2E"/>
-          <w:sz w:val="23"/>
-          <w:szCs w:val="23"/>
-          <w:shd w:val="clear" w:color="auto" w:fill="FFFFFF"/>
-        </w:rPr>
-        <w:t xml:space="preserve">. </w:t>
+        <w:t xml:space="preserve">  </w:t>
       </w:r>
       <w:r>
         <w:rPr>
@@ -3721,174 +3919,10 @@
           <w:sz w:val="20"/>
           <w:szCs w:val="20"/>
         </w:rPr>
-        <w:t>Рекомендации:</w:t>
-      </w:r>
-    </w:p>
-    <w:p>
-      <w:pPr>
-        <w:spacing w:line="259" w:lineRule="auto"/>
-        <w:rPr>
-          <w:rFonts w:ascii="Arial" w:hAnsi="Arial" w:cs="Arial"/>
-          <w:sz w:val="20"/>
-          <w:szCs w:val="20"/>
-        </w:rPr>
-      </w:pPr>
-      <w:r>
-        <w:rPr>
-          <w:rFonts w:ascii="Arial" w:hAnsi="Arial" w:cs="Arial"/>
-          <w:sz w:val="20"/>
-          <w:szCs w:val="20"/>
-        </w:rPr>
-        <w:t xml:space="preserve">1. Если хотите, чтобы лампа горела определенное время после срабатывания, добавьте в код таймер (используйте </w:t>
-      </w:r>
-      <w:proofErr w:type="gramStart"/>
-      <w:r>
-        <w:rPr>
-          <w:rFonts w:ascii="Arial" w:hAnsi="Arial" w:cs="Arial"/>
-          <w:sz w:val="20"/>
-          <w:szCs w:val="20"/>
-        </w:rPr>
-        <w:t>millis(</w:t>
-      </w:r>
-      <w:proofErr w:type="gramEnd"/>
-      <w:r>
-        <w:rPr>
-          <w:rFonts w:ascii="Arial" w:hAnsi="Arial" w:cs="Arial"/>
-          <w:sz w:val="20"/>
-          <w:szCs w:val="20"/>
-        </w:rPr>
-        <w:t xml:space="preserve">) вместо delay() для неблокирующей работы).  </w:t>
-      </w:r>
-    </w:p>
-    <w:p>
-      <w:pPr>
-        <w:spacing w:line="259" w:lineRule="auto"/>
-        <w:rPr>
-          <w:rFonts w:ascii="Arial" w:hAnsi="Arial" w:cs="Arial"/>
-          <w:sz w:val="20"/>
-          <w:szCs w:val="20"/>
-        </w:rPr>
-      </w:pPr>
-      <w:r>
-        <w:rPr>
-          <w:rFonts w:ascii="Arial" w:hAnsi="Arial" w:cs="Arial"/>
-          <w:sz w:val="20"/>
-          <w:szCs w:val="20"/>
-        </w:rPr>
-        <w:t xml:space="preserve">2. Для защиты Arduino от обратных токов реле добавьте транзистор и защитный диод (см. предыдущие инструкции).  </w:t>
-      </w:r>
-    </w:p>
-    <w:p>
-      <w:pPr>
-        <w:spacing w:line="259" w:lineRule="auto"/>
-        <w:rPr>
-          <w:rFonts w:ascii="Arial" w:hAnsi="Arial" w:cs="Arial"/>
-          <w:sz w:val="20"/>
-          <w:szCs w:val="20"/>
-        </w:rPr>
-      </w:pPr>
-      <w:r>
-        <w:rPr>
-          <w:rFonts w:ascii="Arial" w:hAnsi="Arial" w:cs="Arial"/>
-          <w:sz w:val="20"/>
-          <w:szCs w:val="20"/>
-        </w:rPr>
-        <w:t xml:space="preserve">3. Настройте датчик:  </w:t>
-      </w:r>
-    </w:p>
-    <w:p>
-      <w:pPr>
-        <w:spacing w:line="259" w:lineRule="auto"/>
-        <w:rPr>
-          <w:rFonts w:ascii="Arial" w:hAnsi="Arial" w:cs="Arial"/>
-          <w:sz w:val="20"/>
-          <w:szCs w:val="20"/>
-        </w:rPr>
-      </w:pPr>
-      <w:r>
-        <w:rPr>
-          <w:rFonts w:ascii="Arial" w:hAnsi="Arial" w:cs="Arial"/>
-          <w:sz w:val="20"/>
-          <w:szCs w:val="20"/>
-        </w:rPr>
-        <w:t xml:space="preserve">   - Time Delay на минимум (чтобы управлять временем через код).  </w:t>
-      </w:r>
-    </w:p>
-    <w:p>
-      <w:pPr>
-        <w:spacing w:line="259" w:lineRule="auto"/>
-        <w:rPr>
-          <w:rFonts w:ascii="Arial" w:hAnsi="Arial" w:cs="Arial"/>
-          <w:sz w:val="20"/>
-          <w:szCs w:val="20"/>
-        </w:rPr>
-      </w:pPr>
-      <w:r>
-        <w:rPr>
-          <w:rFonts w:ascii="Arial" w:hAnsi="Arial" w:cs="Arial"/>
-          <w:sz w:val="20"/>
-          <w:szCs w:val="20"/>
-        </w:rPr>
-        <w:t xml:space="preserve">   - </w:t>
-      </w:r>
-      <w:proofErr w:type="spellStart"/>
-      <w:r>
-        <w:rPr>
-          <w:rFonts w:ascii="Arial" w:hAnsi="Arial" w:cs="Arial"/>
-          <w:sz w:val="20"/>
-          <w:szCs w:val="20"/>
-        </w:rPr>
-        <w:t>Sensitivity</w:t>
-      </w:r>
-      <w:proofErr w:type="spellEnd"/>
-      <w:r>
-        <w:rPr>
-          <w:rFonts w:ascii="Arial" w:hAnsi="Arial" w:cs="Arial"/>
-          <w:sz w:val="20"/>
-          <w:szCs w:val="20"/>
-        </w:rPr>
-        <w:t xml:space="preserve"> под вашу зону обнаружения.  </w:t>
-      </w:r>
-    </w:p>
-    <w:p>
-      <w:pPr>
-        <w:spacing w:line="259" w:lineRule="auto"/>
-        <w:rPr>
-          <w:rFonts w:ascii="Courier New" w:eastAsia="Times New Roman" w:hAnsi="Courier New" w:cs="Courier New"/>
-          <w:color w:val="3A3432"/>
-          <w:kern w:val="0"/>
-          <w:sz w:val="24"/>
-          <w:szCs w:val="24"/>
-          <w:lang w:eastAsia="ru-RU"/>
-          <w14:ligatures w14:val="none"/>
-        </w:rPr>
-      </w:pPr>
-      <w:r>
-        <w:rPr>
-          <w:rFonts w:ascii="Arial" w:hAnsi="Arial" w:cs="Arial"/>
-          <w:sz w:val="20"/>
-          <w:szCs w:val="20"/>
-        </w:rPr>
-        <w:t xml:space="preserve">   - Режим H (</w:t>
-      </w:r>
-      <w:proofErr w:type="spellStart"/>
-      <w:r>
-        <w:rPr>
-          <w:rFonts w:ascii="Arial" w:hAnsi="Arial" w:cs="Arial"/>
-          <w:sz w:val="20"/>
-          <w:szCs w:val="20"/>
-        </w:rPr>
-        <w:t>Repeatable</w:t>
-      </w:r>
-      <w:proofErr w:type="spellEnd"/>
-      <w:r>
-        <w:rPr>
-          <w:rFonts w:ascii="Arial" w:hAnsi="Arial" w:cs="Arial"/>
-          <w:sz w:val="20"/>
-          <w:szCs w:val="20"/>
-        </w:rPr>
-        <w:t xml:space="preserve"> Trigger), если хотите, чтобы датчик продлевал время работы при непрерывном движении.  </w:t>
-      </w:r>
+        <w:t>Еи4 1</w:t>
+      </w:r>
+      <w:bookmarkStart w:id="0" w:name="_GoBack"/>
+      <w:bookmarkEnd w:id="0"/>
     </w:p>
     <w:sectPr>
       <w:pgSz w:w="11906" w:h="16838" w:code="9"/>
@@ -3901,7 +3935,7 @@
 </file>
 
 <file path=word/numbering.xml><?xml version="1.0" encoding="utf-8"?>
-<w:numbering xmlns:wpc="http://schemas.microsoft.com/office/word/2010/wordprocessingCanvas" xmlns:cx="http://schemas.microsoft.com/office/drawing/2014/chartex" xmlns:cx1="http://schemas.microsoft.com/office/drawing/2015/9/8/chartex" xmlns:cx2="http://schemas.microsoft.com/office/drawing/2015/10/21/chartex" xmlns:cx3="http://schemas.microsoft.com/office/drawing/2016/5/9/chartex" xmlns:cx4="http://schemas.microsoft.com/office/drawing/2016/5/10/chartex" xmlns:cx5="http://schemas.microsoft.com/office/drawing/2016/5/11/chartex" xmlns:cx6="http://schemas.microsoft.com/office/drawing/2016/5/12/chartex" xmlns:cx7="http://schemas.microsoft.com/office/drawing/2016/5/13/chartex" xmlns:cx8="http://schemas.microsoft.com/office/drawing/2016/5/14/chartex" xmlns:mc="http://schemas.openxmlformats.org/markup-compatibility/2006" xmlns:aink="http://schemas.microsoft.com/office/drawing/2016/ink" xmlns:am3d="http://schemas.microsoft.com/office/drawing/2017/model3d" xmlns:o="urn:schemas-microsoft-com:office:office" xmlns:oel="http://schemas.microsoft.com/office/2019/extlst" xmlns:r="http://schemas.openxmlformats.org/officeDocument/2006/relationships" xmlns:m="http://schemas.openxmlformats.org/officeDocument/2006/math" xmlns:v="urn:schemas-microsoft-com:vml" xmlns:wp14="http://schemas.microsoft.com/office/word/2010/wordprocessingDrawing" xmlns:wp="http://schemas.openxmlformats.org/drawingml/2006/wordprocessingDrawing" xmlns:w10="urn:schemas-microsoft-com:office:word" xmlns:w="http://schemas.openxmlformats.org/wordprocessingml/2006/main" xmlns:w14="http://schemas.microsoft.com/office/word/2010/wordml" xmlns:w15="http://schemas.microsoft.com/office/word/2012/wordml" xmlns:w16cex="http://schemas.microsoft.com/office/word/2018/wordml/cex" xmlns:w16cid="http://schemas.microsoft.com/office/word/2016/wordml/cid" xmlns:w16="http://schemas.microsoft.com/office/word/2018/wordml" xmlns:w16du="http://schemas.microsoft.com/office/word/2023/wordml/word16du" xmlns:w16sdtdh="http://schemas.microsoft.com/office/word/2020/wordml/sdtdatahash" xmlns:w16se="http://schemas.microsoft.com/office/word/2015/wordml/symex" xmlns:wpg="http://schemas.microsoft.com/office/word/2010/wordprocessingGroup" xmlns:wpi="http://schemas.microsoft.com/office/word/2010/wordprocessingInk" xmlns:wne="http://schemas.microsoft.com/office/word/2006/wordml" xmlns:wps="http://schemas.microsoft.com/office/word/2010/wordprocessingShape" mc:Ignorable="w14 w15 w16se w16cid w16 w16cex w16sdtdh w16du wp14">
+<w:numbering xmlns:wpc="http://schemas.microsoft.com/office/word/2010/wordprocessingCanvas" xmlns:cx="http://schemas.microsoft.com/office/drawing/2014/chartex" xmlns:mc="http://schemas.openxmlformats.org/markup-compatibility/2006" xmlns:o="urn:schemas-microsoft-com:office:office" xmlns:r="http://schemas.openxmlformats.org/officeDocument/2006/relationships" xmlns:m="http://schemas.openxmlformats.org/officeDocument/2006/math" xmlns:v="urn:schemas-microsoft-com:vml" xmlns:wp14="http://schemas.microsoft.com/office/word/2010/wordprocessingDrawing" xmlns:wp="http://schemas.openxmlformats.org/drawingml/2006/wordprocessingDrawing" xmlns:w10="urn:schemas-microsoft-com:office:word" xmlns:w="http://schemas.openxmlformats.org/wordprocessingml/2006/main" xmlns:w14="http://schemas.microsoft.com/office/word/2010/wordml" xmlns:w15="http://schemas.microsoft.com/office/word/2012/wordml" xmlns:w16se="http://schemas.microsoft.com/office/word/2015/wordml/symex" xmlns:wpg="http://schemas.microsoft.com/office/word/2010/wordprocessingGroup" xmlns:wpi="http://schemas.microsoft.com/office/word/2010/wordprocessingInk" xmlns:wne="http://schemas.microsoft.com/office/word/2006/wordml" xmlns:wps="http://schemas.microsoft.com/office/word/2010/wordprocessingShape" mc:Ignorable="w14 w15 w16se wp14">
   <w:abstractNum w:abstractNumId="0" w15:restartNumberingAfterBreak="0">
     <w:nsid w:val="22FA7735"/>
     <w:multiLevelType w:val="hybridMultilevel"/>
@@ -3993,14 +4027,14 @@
       </w:pPr>
     </w:lvl>
   </w:abstractNum>
-  <w:num w:numId="1" w16cid:durableId="691028071">
+  <w:num w:numId="1">
     <w:abstractNumId w:val="0"/>
   </w:num>
 </w:numbering>
 </file>
 
 <file path=word/styles.xml><?xml version="1.0" encoding="utf-8"?>
-<w:styles xmlns:mc="http://schemas.openxmlformats.org/markup-compatibility/2006" xmlns:r="http://schemas.openxmlformats.org/officeDocument/2006/relationships" xmlns:w="http://schemas.openxmlformats.org/wordprocessingml/2006/main" xmlns:w14="http://schemas.microsoft.com/office/word/2010/wordml" xmlns:w15="http://schemas.microsoft.com/office/word/2012/wordml" xmlns:w16cex="http://schemas.microsoft.com/office/word/2018/wordml/cex" xmlns:w16cid="http://schemas.microsoft.com/office/word/2016/wordml/cid" xmlns:w16="http://schemas.microsoft.com/office/word/2018/wordml" xmlns:w16du="http://schemas.microsoft.com/office/word/2023/wordml/word16du" xmlns:w16sdtdh="http://schemas.microsoft.com/office/word/2020/wordml/sdtdatahash" xmlns:w16se="http://schemas.microsoft.com/office/word/2015/wordml/symex" mc:Ignorable="w14 w15 w16se w16cid w16 w16cex w16sdtdh w16du">
+<w:styles xmlns:mc="http://schemas.openxmlformats.org/markup-compatibility/2006" xmlns:r="http://schemas.openxmlformats.org/officeDocument/2006/relationships" xmlns:w="http://schemas.openxmlformats.org/wordprocessingml/2006/main" xmlns:w14="http://schemas.microsoft.com/office/word/2010/wordml" xmlns:w15="http://schemas.microsoft.com/office/word/2012/wordml" xmlns:w16se="http://schemas.microsoft.com/office/word/2015/wordml/symex" mc:Ignorable="w14 w15 w16se">
   <w:docDefaults>
     <w:rPrDefault>
       <w:rPr>
@@ -4018,7 +4052,7 @@
       </w:pPr>
     </w:pPrDefault>
   </w:docDefaults>
-  <w:latentStyles w:defLockedState="0" w:defUIPriority="99" w:defSemiHidden="0" w:defUnhideWhenUsed="0" w:defQFormat="0" w:count="376">
+  <w:latentStyles w:defLockedState="0" w:defUIPriority="99" w:defSemiHidden="0" w:defUnhideWhenUsed="0" w:defQFormat="0" w:count="371">
     <w:lsdException w:name="Normal" w:uiPriority="0" w:qFormat="1"/>
     <w:lsdException w:name="heading 1" w:uiPriority="9" w:qFormat="1"/>
     <w:lsdException w:name="heading 2" w:semiHidden="1" w:uiPriority="9" w:unhideWhenUsed="1" w:qFormat="1"/>
@@ -4390,11 +4424,6 @@
     <w:lsdException w:name="List Table 5 Dark Accent 6" w:uiPriority="50"/>
     <w:lsdException w:name="List Table 6 Colorful Accent 6" w:uiPriority="51"/>
     <w:lsdException w:name="List Table 7 Colorful Accent 6" w:uiPriority="52"/>
-    <w:lsdException w:name="Mention" w:semiHidden="1" w:unhideWhenUsed="1"/>
-    <w:lsdException w:name="Smart Hyperlink" w:semiHidden="1" w:unhideWhenUsed="1"/>
-    <w:lsdException w:name="Hashtag" w:semiHidden="1" w:unhideWhenUsed="1"/>
-    <w:lsdException w:name="Unresolved Mention" w:semiHidden="1" w:unhideWhenUsed="1"/>
-    <w:lsdException w:name="Smart Link" w:semiHidden="1" w:unhideWhenUsed="1"/>
   </w:latentStyles>
   <w:style w:type="paragraph" w:default="1" w:styleId="a">
     <w:name w:val="Normal"/>
@@ -4411,6 +4440,7 @@
   <w:style w:type="character" w:default="1" w:styleId="a0">
     <w:name w:val="Default Paragraph Font"/>
     <w:uiPriority w:val="1"/>
+    <w:semiHidden/>
     <w:unhideWhenUsed/>
   </w:style>
   <w:style w:type="table" w:default="1" w:styleId="a1">

--- a/Оборудование/Датчик движения ИК HC-SR501/Программирование.docx
+++ b/Оборудование/Датчик движения ИК HC-SR501/Программирование.docx
@@ -3911,15 +3911,7 @@
           <w:sz w:val="20"/>
           <w:szCs w:val="20"/>
         </w:rPr>
-        <w:t xml:space="preserve">  </w:t>
-      </w:r>
-      <w:r>
-        <w:rPr>
-          <w:rFonts w:ascii="Arial" w:hAnsi="Arial" w:cs="Arial"/>
-          <w:sz w:val="20"/>
-          <w:szCs w:val="20"/>
-        </w:rPr>
-        <w:t>Еи4 1</w:t>
+        <w:t xml:space="preserve"> </w:t>
       </w:r>
       <w:bookmarkStart w:id="0" w:name="_GoBack"/>
       <w:bookmarkEnd w:id="0"/>
